--- a/MLG382_Documentation.docx
+++ b/MLG382_Documentation.docx
@@ -246,6 +246,7 @@
     </w:p>
     <w:p>
       <w:pPr>
+        <w:jc w:val="both"/>
         <w:rPr>
           <w:rFonts w:ascii="Times New Roman" w:hAnsi="Times New Roman" w:cs="Times New Roman"/>
           <w:b/>
@@ -254,7 +255,23 @@
           <w:szCs w:val="36"/>
         </w:rPr>
       </w:pPr>
-      <w:r>
+      <w:hyperlink r:id="rId9" w:history="1">
+        <w:r>
+          <w:rPr>
+            <w:rStyle w:val="Hyperlink"/>
+            <w:rFonts w:ascii="Times New Roman" w:hAnsi="Times New Roman" w:cs="Times New Roman"/>
+            <w:b/>
+            <w:bCs/>
+            <w:sz w:val="36"/>
+            <w:szCs w:val="36"/>
+          </w:rPr>
+          <w:t>https://customer-churn-prediction-ycav.onrender.com</w:t>
+        </w:r>
+      </w:hyperlink>
+    </w:p>
+    <w:p>
+      <w:pPr>
+        <w:jc w:val="both"/>
         <w:rPr>
           <w:rFonts w:ascii="Times New Roman" w:hAnsi="Times New Roman" w:cs="Times New Roman"/>
           <w:b/>
@@ -262,11 +279,65 @@
           <w:sz w:val="36"/>
           <w:szCs w:val="36"/>
         </w:rPr>
+      </w:pPr>
+      <w:hyperlink r:id="rId10" w:history="1">
+        <w:r>
+          <w:rPr>
+            <w:rStyle w:val="Hyperlink"/>
+            <w:rFonts w:ascii="Times New Roman" w:hAnsi="Times New Roman" w:cs="Times New Roman"/>
+            <w:b/>
+            <w:bCs/>
+            <w:sz w:val="36"/>
+            <w:szCs w:val="36"/>
+          </w:rPr>
+          <w:t>https://github.com/AngeliteArendse/Customer_Churn_prediction.git</w:t>
+        </w:r>
+      </w:hyperlink>
+    </w:p>
+    <w:p>
+      <w:pPr>
+        <w:jc w:val="both"/>
+        <w:rPr>
+          <w:rFonts w:ascii="Times New Roman" w:hAnsi="Times New Roman" w:cs="Times New Roman"/>
+          <w:b/>
+          <w:bCs/>
+          <w:sz w:val="36"/>
+          <w:szCs w:val="36"/>
+        </w:rPr>
+      </w:pPr>
+    </w:p>
+    <w:p>
+      <w:pPr>
+        <w:rPr>
+          <w:rFonts w:ascii="Times New Roman" w:hAnsi="Times New Roman" w:cs="Times New Roman"/>
+          <w:b/>
+          <w:bCs/>
+          <w:sz w:val="36"/>
+          <w:szCs w:val="36"/>
+        </w:rPr>
+      </w:pPr>
+      <w:r>
+        <w:rPr>
+          <w:rFonts w:ascii="Times New Roman" w:hAnsi="Times New Roman" w:cs="Times New Roman"/>
+          <w:b/>
+          <w:bCs/>
+          <w:sz w:val="36"/>
+          <w:szCs w:val="36"/>
+        </w:rPr>
         <w:br w:type="page"/>
       </w:r>
     </w:p>
     <w:sdt>
       <w:sdtPr>
+        <w:rPr>
+          <w:rFonts w:asciiTheme="minorHAnsi" w:eastAsiaTheme="minorHAnsi" w:hAnsiTheme="minorHAnsi" w:cstheme="minorBidi"/>
+          <w:color w:val="auto"/>
+          <w:kern w:val="2"/>
+          <w:sz w:val="22"/>
+          <w:szCs w:val="22"/>
+          <w:lang w:val="en-ZA"/>
+          <w14:ligatures w14:val="standardContextual"/>
+        </w:rPr>
         <w:id w:val="-1181964975"/>
         <w:docPartObj>
           <w:docPartGallery w:val="Table of Contents"/>
@@ -275,16 +346,9 @@
       </w:sdtPr>
       <w:sdtEndPr>
         <w:rPr>
-          <w:rFonts w:asciiTheme="minorHAnsi" w:eastAsiaTheme="minorHAnsi" w:hAnsiTheme="minorHAnsi" w:cstheme="minorBidi"/>
           <w:b/>
           <w:bCs/>
           <w:noProof/>
-          <w:color w:val="auto"/>
-          <w:kern w:val="2"/>
-          <w:sz w:val="22"/>
-          <w:szCs w:val="22"/>
-          <w:lang w:val="en-ZA"/>
-          <w14:ligatures w14:val="standardContextual"/>
         </w:rPr>
       </w:sdtEndPr>
       <w:sdtContent>
@@ -1292,23 +1356,7 @@
           <w:sz w:val="24"/>
           <w:szCs w:val="24"/>
         </w:rPr>
-        <w:t xml:space="preserve">The challenge lies in accurately identifying which customers are likely to leave, based on historical and </w:t>
-      </w:r>
-      <w:r>
-        <w:rPr>
-          <w:rFonts w:ascii="Times New Roman" w:hAnsi="Times New Roman" w:cs="Times New Roman"/>
-          <w:sz w:val="24"/>
-          <w:szCs w:val="24"/>
-        </w:rPr>
-        <w:t>behavioural</w:t>
-      </w:r>
-      <w:r>
-        <w:rPr>
-          <w:rFonts w:ascii="Times New Roman" w:hAnsi="Times New Roman" w:cs="Times New Roman"/>
-          <w:sz w:val="24"/>
-          <w:szCs w:val="24"/>
-        </w:rPr>
-        <w:t xml:space="preserve"> data. This project aims to build a predictive machine learning model using the Telco Customer Churn dataset to determine the likelihood of a customer churning. The solution also includes a user-friendly web interface for real-time predictions.</w:t>
+        <w:t>The challenge lies in accurately identifying which customers are likely to leave, based on historical and behavioural data. This project aims to build a predictive machine learning model using the Telco Customer Churn dataset to determine the likelihood of a customer churning. The solution also includes a user-friendly web interface for real-time predictions.</w:t>
       </w:r>
     </w:p>
     <w:p>
@@ -3289,7 +3337,7 @@
         </w:rPr>
         <w:t xml:space="preserve"> </w:t>
       </w:r>
-      <w:hyperlink r:id="rId9" w:history="1">
+      <w:hyperlink r:id="rId11" w:history="1">
         <w:r>
           <w:rPr>
             <w:rStyle w:val="Hyperlink"/>
@@ -3608,7 +3656,7 @@
       </w:pPr>
     </w:p>
     <w:sectPr>
-      <w:footerReference w:type="default" r:id="rId10"/>
+      <w:footerReference w:type="default" r:id="rId12"/>
       <w:pgSz w:w="11906" w:h="16838"/>
       <w:pgMar w:top="1440" w:right="1440" w:bottom="1440" w:left="1440" w:header="708" w:footer="708" w:gutter="0"/>
       <w:cols w:space="708"/>
@@ -6585,6 +6633,7 @@
   <w:style w:type="character" w:default="1" w:styleId="DefaultParagraphFont">
     <w:name w:val="Default Paragraph Font"/>
     <w:uiPriority w:val="1"/>
+    <w:semiHidden/>
     <w:unhideWhenUsed/>
   </w:style>
   <w:style w:type="table" w:default="1" w:styleId="TableNormal">
